--- a/Requerimientos de la aplicacion.docx
+++ b/Requerimientos de la aplicacion.docx
@@ -629,14 +629,14 @@
         </w:tblCellMar>
       </w:tblPr>
       <w:tblGrid>
-        <w:gridCol w:w="5233"/>
+        <w:gridCol w:w="5232"/>
         <w:gridCol w:w="5534"/>
       </w:tblGrid>
       <w:tr>
         <w:trPr/>
         <w:tc>
           <w:tcPr>
-            <w:tcW w:w="5233" w:type="dxa"/>
+            <w:tcW w:w="5232" w:type="dxa"/>
             <w:tcBorders>
               <w:top w:val="single" w:sz="4" w:space="0" w:color="000000"/>
               <w:start w:val="single" w:sz="4" w:space="0" w:color="000000"/>
@@ -658,7 +658,14 @@
                 <w:sz w:val="40"/>
                 <w:szCs w:val="40"/>
               </w:rPr>
-              <w:t>RE001</w:t>
+              <w:t>RE001-</w:t>
+            </w:r>
+            <w:r>
+              <w:rPr>
+                <w:sz w:val="40"/>
+                <w:szCs w:val="40"/>
+              </w:rPr>
+              <w:t>Diseño Web Responsive</w:t>
             </w:r>
           </w:p>
         </w:tc>
@@ -687,14 +694,7 @@
                 <w:sz w:val="40"/>
                 <w:szCs w:val="40"/>
               </w:rPr>
-              <w:t xml:space="preserve"> </w:t>
-            </w:r>
-            <w:r>
-              <w:rPr>
-                <w:sz w:val="40"/>
-                <w:szCs w:val="40"/>
-              </w:rPr>
-              <w:t>La pagina debe ser responsiv</w:t>
+              <w:t>El desarrollo de la web debe estar basado en un diseño responsive para que el producto sea utilizable en diferentes dispositivos como móvil, tablet y ordenadores en diferentes resoluciones</w:t>
             </w:r>
           </w:p>
         </w:tc>
@@ -703,7 +703,7 @@
         <w:trPr/>
         <w:tc>
           <w:tcPr>
-            <w:tcW w:w="5233" w:type="dxa"/>
+            <w:tcW w:w="5232" w:type="dxa"/>
             <w:tcBorders>
               <w:start w:val="single" w:sz="4" w:space="0" w:color="000000"/>
               <w:bottom w:val="single" w:sz="4" w:space="0" w:color="000000"/>
@@ -724,7 +724,14 @@
                 <w:sz w:val="40"/>
                 <w:szCs w:val="40"/>
               </w:rPr>
-              <w:t>RE002</w:t>
+              <w:t>RE002-</w:t>
+            </w:r>
+            <w:r>
+              <w:rPr>
+                <w:sz w:val="40"/>
+                <w:szCs w:val="40"/>
+              </w:rPr>
+              <w:t>Diseño intuitivo</w:t>
             </w:r>
           </w:p>
         </w:tc>
@@ -752,7 +759,7 @@
                 <w:sz w:val="40"/>
                 <w:szCs w:val="40"/>
               </w:rPr>
-              <w:t>Debe ser intuitiva para el usuario</w:t>
+              <w:t xml:space="preserve">El diseño de la pagina debe de ser intuitivo y fácil de usar para todo usuario sea de la edad que sea teniendo así una interfaz clara </w:t>
             </w:r>
           </w:p>
         </w:tc>
@@ -761,7 +768,7 @@
         <w:trPr/>
         <w:tc>
           <w:tcPr>
-            <w:tcW w:w="5233" w:type="dxa"/>
+            <w:tcW w:w="5232" w:type="dxa"/>
             <w:tcBorders>
               <w:start w:val="single" w:sz="4" w:space="0" w:color="000000"/>
               <w:bottom w:val="single" w:sz="4" w:space="0" w:color="000000"/>
@@ -782,7 +789,14 @@
                 <w:sz w:val="40"/>
                 <w:szCs w:val="40"/>
               </w:rPr>
-              <w:t>RE003</w:t>
+              <w:t>RE003-</w:t>
+            </w:r>
+            <w:r>
+              <w:rPr>
+                <w:sz w:val="40"/>
+                <w:szCs w:val="40"/>
+              </w:rPr>
+              <w:t>Funcionalidad de inicio de sesión</w:t>
             </w:r>
           </w:p>
         </w:tc>
@@ -810,14 +824,7 @@
                 <w:sz w:val="40"/>
                 <w:szCs w:val="40"/>
               </w:rPr>
-              <w:t xml:space="preserve"> </w:t>
-            </w:r>
-            <w:r>
-              <w:rPr>
-                <w:sz w:val="40"/>
-                <w:szCs w:val="40"/>
-              </w:rPr>
-              <w:t>Que el usuario pueda iniciar sesion con sus datos</w:t>
+              <w:t>La aplicación web debe de tener la opción de guardar tu cuenta y poder así iniciar sesión con tu usuario y contraseña para así poder guardar tu historial de estados</w:t>
             </w:r>
           </w:p>
         </w:tc>
@@ -826,7 +833,7 @@
         <w:trPr/>
         <w:tc>
           <w:tcPr>
-            <w:tcW w:w="5233" w:type="dxa"/>
+            <w:tcW w:w="5232" w:type="dxa"/>
             <w:tcBorders>
               <w:start w:val="single" w:sz="4" w:space="0" w:color="000000"/>
               <w:bottom w:val="single" w:sz="4" w:space="0" w:color="000000"/>
@@ -847,7 +854,14 @@
                 <w:sz w:val="40"/>
                 <w:szCs w:val="40"/>
               </w:rPr>
-              <w:t>RE004</w:t>
+              <w:t>RE004-</w:t>
+            </w:r>
+            <w:r>
+              <w:rPr>
+                <w:sz w:val="40"/>
+                <w:szCs w:val="40"/>
+              </w:rPr>
+              <w:t>Guardado de estado por actividades</w:t>
             </w:r>
           </w:p>
         </w:tc>
@@ -875,7 +889,14 @@
                 <w:sz w:val="40"/>
                 <w:szCs w:val="40"/>
               </w:rPr>
-              <w:t>Que el usuario pueda guardar estados dependiendo de las actividades que este haciendo y el horario</w:t>
+              <w:t xml:space="preserve">Que el usuario pueda guardar estados dependiendo de las actividades </w:t>
+            </w:r>
+            <w:r>
+              <w:rPr>
+                <w:sz w:val="40"/>
+                <w:szCs w:val="40"/>
+              </w:rPr>
+              <w:t>pudiendo asi marcar un espacio de tiempo en el cual haya realizado esa actividad y dando un uso mas exacto a la aplicaion</w:t>
             </w:r>
           </w:p>
         </w:tc>
@@ -910,276 +931,10 @@
       <w:pgNumType w:fmt="decimal"/>
       <w:formProt w:val="false"/>
       <w:textDirection w:val="lrTb"/>
+      <w:docGrid w:type="default" w:linePitch="100" w:charSpace="0"/>
     </w:sectPr>
   </w:body>
 </w:document>
-</file>
-
-<file path=word/numbering.xml><?xml version="1.0" encoding="utf-8"?>
-<w:numbering xmlns:w="http://schemas.openxmlformats.org/wordprocessingml/2006/main" xmlns:o="urn:schemas-microsoft-com:office:office" xmlns:r="http://schemas.openxmlformats.org/officeDocument/2006/relationships" xmlns:v="urn:schemas-microsoft-com:vml" xmlns:mc="http://schemas.openxmlformats.org/markup-compatibility/2006" xmlns:w14="http://schemas.microsoft.com/office/word/2010/wordml" mc:Ignorable="w14">
-  <w:abstractNum w:abstractNumId="1">
-    <w:lvl w:ilvl="0">
-      <w:start w:val="1"/>
-      <w:numFmt w:val="bullet"/>
-      <w:lvlText w:val=""/>
-      <w:lvlJc w:val="start"/>
-      <w:pPr>
-        <w:tabs>
-          <w:tab w:val="num" w:pos="720"/>
-        </w:tabs>
-        <w:ind w:start="720" w:hanging="360"/>
-      </w:pPr>
-      <w:rPr>
-        <w:rFonts w:ascii="Symbol" w:hAnsi="Symbol" w:cs="Symbol" w:hint="default"/>
-      </w:rPr>
-    </w:lvl>
-    <w:lvl w:ilvl="1">
-      <w:start w:val="1"/>
-      <w:numFmt w:val="bullet"/>
-      <w:lvlText w:val="◦"/>
-      <w:lvlJc w:val="start"/>
-      <w:pPr>
-        <w:tabs>
-          <w:tab w:val="num" w:pos="1080"/>
-        </w:tabs>
-        <w:ind w:start="1080" w:hanging="360"/>
-      </w:pPr>
-      <w:rPr>
-        <w:rFonts w:ascii="OpenSymbol" w:hAnsi="OpenSymbol" w:cs="OpenSymbol" w:hint="default"/>
-      </w:rPr>
-    </w:lvl>
-    <w:lvl w:ilvl="2">
-      <w:start w:val="1"/>
-      <w:numFmt w:val="bullet"/>
-      <w:lvlText w:val="▪"/>
-      <w:lvlJc w:val="start"/>
-      <w:pPr>
-        <w:tabs>
-          <w:tab w:val="num" w:pos="1440"/>
-        </w:tabs>
-        <w:ind w:start="1440" w:hanging="360"/>
-      </w:pPr>
-      <w:rPr>
-        <w:rFonts w:ascii="OpenSymbol" w:hAnsi="OpenSymbol" w:cs="OpenSymbol" w:hint="default"/>
-      </w:rPr>
-    </w:lvl>
-    <w:lvl w:ilvl="3">
-      <w:start w:val="1"/>
-      <w:numFmt w:val="bullet"/>
-      <w:lvlText w:val=""/>
-      <w:lvlJc w:val="start"/>
-      <w:pPr>
-        <w:tabs>
-          <w:tab w:val="num" w:pos="1800"/>
-        </w:tabs>
-        <w:ind w:start="1800" w:hanging="360"/>
-      </w:pPr>
-      <w:rPr>
-        <w:rFonts w:ascii="Symbol" w:hAnsi="Symbol" w:cs="Symbol" w:hint="default"/>
-      </w:rPr>
-    </w:lvl>
-    <w:lvl w:ilvl="4">
-      <w:start w:val="1"/>
-      <w:numFmt w:val="bullet"/>
-      <w:lvlText w:val="◦"/>
-      <w:lvlJc w:val="start"/>
-      <w:pPr>
-        <w:tabs>
-          <w:tab w:val="num" w:pos="2160"/>
-        </w:tabs>
-        <w:ind w:start="2160" w:hanging="360"/>
-      </w:pPr>
-      <w:rPr>
-        <w:rFonts w:ascii="OpenSymbol" w:hAnsi="OpenSymbol" w:cs="OpenSymbol" w:hint="default"/>
-      </w:rPr>
-    </w:lvl>
-    <w:lvl w:ilvl="5">
-      <w:start w:val="1"/>
-      <w:numFmt w:val="bullet"/>
-      <w:lvlText w:val="▪"/>
-      <w:lvlJc w:val="start"/>
-      <w:pPr>
-        <w:tabs>
-          <w:tab w:val="num" w:pos="2520"/>
-        </w:tabs>
-        <w:ind w:start="2520" w:hanging="360"/>
-      </w:pPr>
-      <w:rPr>
-        <w:rFonts w:ascii="OpenSymbol" w:hAnsi="OpenSymbol" w:cs="OpenSymbol" w:hint="default"/>
-      </w:rPr>
-    </w:lvl>
-    <w:lvl w:ilvl="6">
-      <w:start w:val="1"/>
-      <w:numFmt w:val="bullet"/>
-      <w:lvlText w:val=""/>
-      <w:lvlJc w:val="start"/>
-      <w:pPr>
-        <w:tabs>
-          <w:tab w:val="num" w:pos="2880"/>
-        </w:tabs>
-        <w:ind w:start="2880" w:hanging="360"/>
-      </w:pPr>
-      <w:rPr>
-        <w:rFonts w:ascii="Symbol" w:hAnsi="Symbol" w:cs="Symbol" w:hint="default"/>
-      </w:rPr>
-    </w:lvl>
-    <w:lvl w:ilvl="7">
-      <w:start w:val="1"/>
-      <w:numFmt w:val="bullet"/>
-      <w:lvlText w:val="◦"/>
-      <w:lvlJc w:val="start"/>
-      <w:pPr>
-        <w:tabs>
-          <w:tab w:val="num" w:pos="3240"/>
-        </w:tabs>
-        <w:ind w:start="3240" w:hanging="360"/>
-      </w:pPr>
-      <w:rPr>
-        <w:rFonts w:ascii="OpenSymbol" w:hAnsi="OpenSymbol" w:cs="OpenSymbol" w:hint="default"/>
-      </w:rPr>
-    </w:lvl>
-    <w:lvl w:ilvl="8">
-      <w:start w:val="1"/>
-      <w:numFmt w:val="bullet"/>
-      <w:lvlText w:val="▪"/>
-      <w:lvlJc w:val="start"/>
-      <w:pPr>
-        <w:tabs>
-          <w:tab w:val="num" w:pos="3600"/>
-        </w:tabs>
-        <w:ind w:start="3600" w:hanging="360"/>
-      </w:pPr>
-      <w:rPr>
-        <w:rFonts w:ascii="OpenSymbol" w:hAnsi="OpenSymbol" w:cs="OpenSymbol" w:hint="default"/>
-      </w:rPr>
-    </w:lvl>
-  </w:abstractNum>
-  <w:abstractNum w:abstractNumId="2">
-    <w:lvl w:ilvl="0">
-      <w:start w:val="1"/>
-      <w:numFmt w:val="none"/>
-      <w:suff w:val="nothing"/>
-      <w:lvlText w:val=""/>
-      <w:lvlJc w:val="start"/>
-      <w:pPr>
-        <w:tabs>
-          <w:tab w:val="num" w:pos="0"/>
-        </w:tabs>
-        <w:ind w:start="0" w:hanging="0"/>
-      </w:pPr>
-    </w:lvl>
-    <w:lvl w:ilvl="1">
-      <w:start w:val="1"/>
-      <w:numFmt w:val="none"/>
-      <w:suff w:val="nothing"/>
-      <w:lvlText w:val=""/>
-      <w:lvlJc w:val="start"/>
-      <w:pPr>
-        <w:tabs>
-          <w:tab w:val="num" w:pos="0"/>
-        </w:tabs>
-        <w:ind w:start="0" w:hanging="0"/>
-      </w:pPr>
-    </w:lvl>
-    <w:lvl w:ilvl="2">
-      <w:start w:val="1"/>
-      <w:numFmt w:val="none"/>
-      <w:suff w:val="nothing"/>
-      <w:lvlText w:val=""/>
-      <w:lvlJc w:val="start"/>
-      <w:pPr>
-        <w:tabs>
-          <w:tab w:val="num" w:pos="0"/>
-        </w:tabs>
-        <w:ind w:start="0" w:hanging="0"/>
-      </w:pPr>
-    </w:lvl>
-    <w:lvl w:ilvl="3">
-      <w:start w:val="1"/>
-      <w:numFmt w:val="none"/>
-      <w:suff w:val="nothing"/>
-      <w:lvlText w:val=""/>
-      <w:lvlJc w:val="start"/>
-      <w:pPr>
-        <w:tabs>
-          <w:tab w:val="num" w:pos="0"/>
-        </w:tabs>
-        <w:ind w:start="0" w:hanging="0"/>
-      </w:pPr>
-    </w:lvl>
-    <w:lvl w:ilvl="4">
-      <w:start w:val="1"/>
-      <w:numFmt w:val="none"/>
-      <w:suff w:val="nothing"/>
-      <w:lvlText w:val=""/>
-      <w:lvlJc w:val="start"/>
-      <w:pPr>
-        <w:tabs>
-          <w:tab w:val="num" w:pos="0"/>
-        </w:tabs>
-        <w:ind w:start="0" w:hanging="0"/>
-      </w:pPr>
-    </w:lvl>
-    <w:lvl w:ilvl="5">
-      <w:start w:val="1"/>
-      <w:numFmt w:val="none"/>
-      <w:suff w:val="nothing"/>
-      <w:lvlText w:val=""/>
-      <w:lvlJc w:val="start"/>
-      <w:pPr>
-        <w:tabs>
-          <w:tab w:val="num" w:pos="0"/>
-        </w:tabs>
-        <w:ind w:start="0" w:hanging="0"/>
-      </w:pPr>
-    </w:lvl>
-    <w:lvl w:ilvl="6">
-      <w:start w:val="1"/>
-      <w:numFmt w:val="none"/>
-      <w:suff w:val="nothing"/>
-      <w:lvlText w:val=""/>
-      <w:lvlJc w:val="start"/>
-      <w:pPr>
-        <w:tabs>
-          <w:tab w:val="num" w:pos="0"/>
-        </w:tabs>
-        <w:ind w:start="0" w:hanging="0"/>
-      </w:pPr>
-    </w:lvl>
-    <w:lvl w:ilvl="7">
-      <w:start w:val="1"/>
-      <w:numFmt w:val="none"/>
-      <w:suff w:val="nothing"/>
-      <w:lvlText w:val=""/>
-      <w:lvlJc w:val="start"/>
-      <w:pPr>
-        <w:tabs>
-          <w:tab w:val="num" w:pos="0"/>
-        </w:tabs>
-        <w:ind w:start="0" w:hanging="0"/>
-      </w:pPr>
-    </w:lvl>
-    <w:lvl w:ilvl="8">
-      <w:start w:val="1"/>
-      <w:numFmt w:val="none"/>
-      <w:suff w:val="nothing"/>
-      <w:lvlText w:val=""/>
-      <w:lvlJc w:val="start"/>
-      <w:pPr>
-        <w:tabs>
-          <w:tab w:val="num" w:pos="0"/>
-        </w:tabs>
-        <w:ind w:start="0" w:hanging="0"/>
-      </w:pPr>
-    </w:lvl>
-  </w:abstractNum>
-  <w:num w:numId="1">
-    <w:abstractNumId w:val="1"/>
-  </w:num>
-  <w:num w:numId="2">
-    <w:abstractNumId w:val="2"/>
-  </w:num>
-</w:numbering>
 </file>
 
 <file path=word/styles.xml><?xml version="1.0" encoding="utf-8"?>
@@ -1196,7 +951,6 @@
     </w:rPrDefault>
     <w:pPrDefault>
       <w:pPr>
-        <w:widowControl/>
         <w:suppressAutoHyphens w:val="true"/>
       </w:pPr>
     </w:pPrDefault>
@@ -1206,7 +960,10 @@
     <w:qFormat/>
     <w:pPr>
       <w:widowControl/>
+      <w:suppressAutoHyphens w:val="true"/>
       <w:bidi w:val="0"/>
+      <w:spacing w:before="0" w:after="0"/>
+      <w:jc w:val="start"/>
     </w:pPr>
     <w:rPr>
       <w:rFonts w:ascii="Liberation Serif" w:hAnsi="Liberation Serif" w:eastAsia="NSimSun" w:cs="Arial"/>
